--- a/gurudocs/GMT_subplots.docx
+++ b/gurudocs/GMT_subplots.docx
@@ -5,6 +5,7 @@
     <w:p>
       <w:pPr>
         <w:jc w:val="center"/>
+        <w:outlineLvl w:val="0"/>
         <w:rPr>
           <w:sz w:val="56"/>
           <w:szCs w:val="56"/>
@@ -39,6 +40,7 @@
       <w:r>
         <w:rPr>
           <w:noProof/>
+          <w:lang w:eastAsia="en-US"/>
         </w:rPr>
         <w:drawing>
           <wp:inline distT="0" distB="0" distL="0" distR="0" wp14:anchorId="4DBE31B7" wp14:editId="14862827">
@@ -176,7 +178,16 @@
         <w:t xml:space="preserve">dimensions </w:t>
       </w:r>
       <w:r>
-        <w:t xml:space="preserve">of the outside frame (red pen).  Given the chosen panel margins we </w:t>
+        <w:t>of the outside frame (</w:t>
+      </w:r>
+      <w:r>
+        <w:rPr>
+          <w:color w:val="FF0000"/>
+        </w:rPr>
+        <w:t xml:space="preserve">red </w:t>
+      </w:r>
+      <w:r>
+        <w:t xml:space="preserve">pen).  Given the chosen panel margins we </w:t>
       </w:r>
       <w:r>
         <w:t>then</w:t>
@@ -286,30 +297,171 @@
         <w:t xml:space="preserve">dashed </w:t>
       </w:r>
       <w:r>
-        <w:t>blue pen).  Given the chosen panel margins we calculate</w:t>
-      </w:r>
-      <w:r>
-        <w:t xml:space="preserve"> the outside fra</w:t>
+        <w:rPr>
+          <w:color w:val="4472C4" w:themeColor="accent1"/>
+        </w:rPr>
+        <w:t xml:space="preserve">blue </w:t>
+      </w:r>
+      <w:r>
+        <w:t>pen).  Given the chosen panel margins we calculate</w:t>
+      </w:r>
+      <w:r>
+        <w:t xml:space="preserve"> the outside frame dimensions </w:t>
+      </w:r>
+      <w:r>
+        <w:rPr>
+          <w:i/>
+        </w:rPr>
+        <w:t>W/</w:t>
+      </w:r>
+      <w:r>
+        <w:rPr>
+          <w:i/>
+        </w:rPr>
+        <w:t>H</w:t>
+      </w:r>
+      <w:r>
+        <w:t>.</w:t>
+      </w:r>
+    </w:p>
+    <w:p>
+      <w:pPr>
+        <w:ind w:left="270" w:hanging="270"/>
+        <w:jc w:val="both"/>
+      </w:pPr>
+      <w:r>
+        <w:t xml:space="preserve">2. </w:t>
+      </w:r>
+      <w:r>
+        <w:t xml:space="preserve">The actual </w:t>
+      </w:r>
+      <w:r>
+        <w:t xml:space="preserve">subplot </w:t>
+      </w:r>
+      <w:r>
+        <w:t>dimension</w:t>
+      </w:r>
+      <w:r>
+        <w:t>s</w:t>
+      </w:r>
+      <w:r>
+        <w:t xml:space="preserve"> </w:t>
+      </w:r>
+      <w:r>
+        <w:t>(</w:t>
+      </w:r>
+      <w:r>
+        <w:rPr>
+          <w:i/>
+        </w:rPr>
+        <w:t>w</w:t>
+      </w:r>
+      <w:r>
+        <w:rPr>
+          <w:i/>
+        </w:rPr>
+        <w:t>/</w:t>
+      </w:r>
+      <w:r>
+        <w:rPr>
+          <w:i/>
+        </w:rPr>
+        <w:t>h</w:t>
+      </w:r>
+      <w:r>
+        <w:t xml:space="preserve">) </w:t>
+      </w:r>
+      <w:r>
+        <w:t xml:space="preserve">may be </w:t>
+      </w:r>
+      <w:r>
+        <w:t>reduced</w:t>
+      </w:r>
+      <w:r>
+        <w:t xml:space="preserve"> </w:t>
+      </w:r>
+      <w:r>
+        <w:t xml:space="preserve">further </w:t>
+      </w:r>
+      <w:r>
+        <w:t xml:space="preserve">on a panel-by-panel basis via subplot </w:t>
+      </w:r>
+      <w:r>
+        <w:rPr>
+          <w:i/>
+        </w:rPr>
+        <w:t>clearances</w:t>
+      </w:r>
+      <w:r>
+        <w:t xml:space="preserve"> specified via </w:t>
+      </w:r>
+      <w:r>
+        <w:rPr>
+          <w:b/>
+        </w:rPr>
+        <w:t>–C</w:t>
+      </w:r>
+      <w:r>
+        <w:t>.</w:t>
+      </w:r>
+      <w:r>
+        <w:t xml:space="preserve">  </w:t>
+      </w:r>
+      <w:r>
+        <w:t xml:space="preserve">The complexity of your overall plot will dictate if it is preferable to specify the subplot dimension or the </w:t>
+      </w:r>
+      <w:r>
+        <w:t>subplot</w:t>
+      </w:r>
+      <w:r>
+        <w:t xml:space="preserve"> dimension.</w:t>
+      </w:r>
+    </w:p>
+    <w:p>
+      <w:pPr>
+        <w:ind w:left="270" w:hanging="270"/>
+        <w:jc w:val="both"/>
+      </w:pPr>
+      <w:r>
+        <w:t>3. A subplot figure</w:t>
+      </w:r>
+      <w:r>
+        <w:t xml:space="preserve"> can be </w:t>
+      </w:r>
+      <w:r>
+        <w:t>placed</w:t>
+      </w:r>
+      <w:r>
+        <w:t xml:space="preserve"> via absolute or relative positioning </w:t>
+      </w:r>
+      <w:r>
+        <w:rPr>
+          <w:b/>
+        </w:rPr>
+        <w:t>(-X</w:t>
+      </w:r>
+      <w:r>
+        <w:t xml:space="preserve">, </w:t>
+      </w:r>
+      <w:r>
+        <w:rPr>
+          <w:b/>
+        </w:rPr>
+        <w:t>-Y</w:t>
+      </w:r>
+      <w:r>
+        <w:t xml:space="preserve">) so you can plot other items before or after the </w:t>
+      </w:r>
+      <w:r>
+        <w:t>figure</w:t>
+      </w:r>
+      <w:r>
+        <w:t xml:space="preserve"> has been plac</w:t>
       </w:r>
       <w:bookmarkStart w:id="0" w:name="_GoBack"/>
       <w:bookmarkEnd w:id="0"/>
       <w:r>
-        <w:t xml:space="preserve">me dimensions </w:t>
-      </w:r>
-      <w:r>
-        <w:rPr>
-          <w:i/>
-        </w:rPr>
-        <w:t>W/</w:t>
-      </w:r>
-      <w:r>
-        <w:rPr>
-          <w:i/>
-        </w:rPr>
-        <w:t>H</w:t>
-      </w:r>
-      <w:r>
-        <w:t>.</w:t>
+        <w:t>ed.  If relative positioning is used then when the subplot completes the plot origin will be at the lower left corner of the figure.</w:t>
       </w:r>
     </w:p>
     <w:p>
@@ -317,26 +469,343 @@
         <w:ind w:left="270" w:hanging="270"/>
         <w:jc w:val="both"/>
       </w:pPr>
-      <w:r>
-        <w:t xml:space="preserve">2. </w:t>
-      </w:r>
-      <w:r>
-        <w:t xml:space="preserve">The actual </w:t>
-      </w:r>
-      <w:r>
-        <w:t xml:space="preserve">subplot </w:t>
+    </w:p>
+    <w:p>
+      <w:pPr>
+        <w:ind w:left="270" w:hanging="270"/>
+        <w:jc w:val="both"/>
+      </w:pPr>
+      <w:r>
+        <w:t xml:space="preserve">The calculations of dimensions involve determining how much “fluff” is required.  This is a combination of space for ticks, annotations, labels, column titles, and </w:t>
+      </w:r>
+      <w:r>
+        <w:t xml:space="preserve">added clearance </w:t>
+      </w:r>
+      <w:r>
+        <w:lastRenderedPageBreak/>
+        <w:t>between subplots.  Once the fluff in both x and y have been estimated we can compute the required dimensions:</w:t>
+      </w:r>
+    </w:p>
+    <w:p>
+      <w:pPr>
+        <w:ind w:left="270" w:hanging="270"/>
+        <w:jc w:val="both"/>
+      </w:pPr>
+    </w:p>
+    <w:p>
+      <w:pPr>
+        <w:ind w:left="270" w:hanging="270"/>
+        <w:jc w:val="both"/>
+      </w:pPr>
+      <w:r>
+        <w:t xml:space="preserve">If </w:t>
+      </w:r>
+      <w:r>
+        <w:rPr>
+          <w:b/>
+        </w:rPr>
+        <w:t>–</w:t>
+      </w:r>
+      <w:proofErr w:type="spellStart"/>
+      <w:r>
+        <w:rPr>
+          <w:b/>
+        </w:rPr>
+        <w:t>Ff</w:t>
+      </w:r>
+      <w:proofErr w:type="spellEnd"/>
+      <w:r>
+        <w:t>: Remove fluff from given figure dimensions, then split the remainder evenly among the rows and columns.</w:t>
+      </w:r>
+    </w:p>
+    <w:p>
+      <w:pPr>
+        <w:ind w:left="270" w:hanging="270"/>
+        <w:jc w:val="both"/>
+      </w:pPr>
+      <w:r>
+        <w:t xml:space="preserve">If </w:t>
+      </w:r>
+      <w:r>
+        <w:rPr>
+          <w:b/>
+        </w:rPr>
+        <w:t>–Fs</w:t>
+      </w:r>
+      <w:r>
+        <w:t>: Multiply subplot dimensions by number of rows (and columns), then add the fluff: This gives the figure dimensions.</w:t>
+      </w:r>
+    </w:p>
+    <w:p>
+      <w:pPr>
+        <w:ind w:left="270" w:hanging="270"/>
+        <w:jc w:val="both"/>
+      </w:pPr>
+    </w:p>
+    <w:p>
+      <w:pPr>
+        <w:ind w:left="270" w:hanging="270"/>
+        <w:jc w:val="both"/>
+      </w:pPr>
+      <w:r>
+        <w:t>It is possible to specify different subplot dimensions on a per-row and/or per-column level.  The full syntax of the –F option is</w:t>
+      </w:r>
+    </w:p>
+    <w:p>
+      <w:pPr>
+        <w:ind w:left="270" w:hanging="270"/>
+        <w:jc w:val="both"/>
+      </w:pPr>
+    </w:p>
+    <w:p>
+      <w:pPr>
+        <w:ind w:left="270" w:hanging="270"/>
+        <w:jc w:val="both"/>
+      </w:pPr>
+      <w:r>
+        <w:rPr>
+          <w:b/>
+        </w:rPr>
+        <w:t>–</w:t>
+      </w:r>
+      <w:r>
+        <w:rPr>
+          <w:b/>
+        </w:rPr>
+        <w:t>F</w:t>
+      </w:r>
+      <w:r>
+        <w:rPr>
+          <w:b/>
+        </w:rPr>
+        <w:t>[</w:t>
+      </w:r>
+      <w:proofErr w:type="spellStart"/>
+      <w:r>
+        <w:rPr>
+          <w:b/>
+        </w:rPr>
+        <w:t>f</w:t>
+      </w:r>
+      <w:proofErr w:type="spellEnd"/>
+      <w:r>
+        <w:rPr>
+          <w:b/>
+        </w:rPr>
+        <w:t>]</w:t>
+      </w:r>
+      <w:r>
+        <w:rPr>
+          <w:i/>
+        </w:rPr>
+        <w:t>W/H</w:t>
+      </w:r>
+      <w:r>
+        <w:t>[:</w:t>
+      </w:r>
+      <w:r>
+        <w:rPr>
+          <w:i/>
+        </w:rPr>
+        <w:t>c</w:t>
       </w:r>
       <w:proofErr w:type="gramStart"/>
       <w:r>
-        <w:t>dimension</w:t>
-      </w:r>
-      <w:r>
+        <w:rPr>
+          <w:i/>
+          <w:vertAlign w:val="subscript"/>
+        </w:rPr>
+        <w:t>1</w:t>
+      </w:r>
+      <w:r>
+        <w:rPr>
+          <w:i/>
+        </w:rPr>
+        <w:t>,c</w:t>
+      </w:r>
+      <w:proofErr w:type="gramEnd"/>
+      <w:r>
+        <w:rPr>
+          <w:i/>
+          <w:vertAlign w:val="subscript"/>
+        </w:rPr>
+        <w:t>2</w:t>
+      </w:r>
+      <w:r>
+        <w:t>,…,</w:t>
+      </w:r>
+      <w:proofErr w:type="spellStart"/>
+      <w:r>
+        <w:rPr>
+          <w:i/>
+        </w:rPr>
+        <w:t>c</w:t>
+      </w:r>
+      <w:r>
+        <w:rPr>
+          <w:i/>
+          <w:vertAlign w:val="subscript"/>
+        </w:rPr>
+        <w:t>n</w:t>
+      </w:r>
+      <w:proofErr w:type="spellEnd"/>
+      <w:r>
+        <w:t>/</w:t>
+      </w:r>
+      <w:r>
+        <w:rPr>
+          <w:i/>
+        </w:rPr>
+        <w:t>r</w:t>
+      </w:r>
+      <w:r>
+        <w:rPr>
+          <w:i/>
+          <w:vertAlign w:val="subscript"/>
+        </w:rPr>
+        <w:t>1</w:t>
+      </w:r>
+      <w:r>
+        <w:rPr>
+          <w:i/>
+        </w:rPr>
+        <w:t>,r</w:t>
+      </w:r>
+      <w:r>
+        <w:rPr>
+          <w:i/>
+          <w:vertAlign w:val="subscript"/>
+        </w:rPr>
+        <w:t>2</w:t>
+      </w:r>
+      <w:r>
+        <w:t>,…,</w:t>
+      </w:r>
+      <w:proofErr w:type="spellStart"/>
+      <w:r>
+        <w:rPr>
+          <w:i/>
+        </w:rPr>
+        <w:t>r</w:t>
+      </w:r>
+      <w:r>
+        <w:rPr>
+          <w:i/>
+          <w:vertAlign w:val="subscript"/>
+        </w:rPr>
+        <w:t>m</w:t>
+      </w:r>
+      <w:proofErr w:type="spellEnd"/>
+      <w:r>
+        <w:t>].</w:t>
+      </w:r>
+    </w:p>
+    <w:p>
+      <w:pPr>
+        <w:ind w:left="270" w:hanging="270"/>
+        <w:jc w:val="both"/>
+      </w:pPr>
+      <w:r>
+        <w:tab/>
+        <w:t>The optional specifications following the colon specifies how the width and height is to be distributed across columns and rows.  Default is evenly, but you can change that by specifying the fraction of width per column (</w:t>
+      </w:r>
+      <w:r>
+        <w:rPr>
+          <w:i/>
+        </w:rPr>
+        <w:t>c</w:t>
+      </w:r>
+      <w:r>
+        <w:rPr>
+          <w:i/>
+          <w:vertAlign w:val="subscript"/>
+        </w:rPr>
+        <w:t>1-n</w:t>
+      </w:r>
+      <w:r>
+        <w:t>) and fraction of height per row (</w:t>
+      </w:r>
+      <w:r>
+        <w:rPr>
+          <w:i/>
+        </w:rPr>
+        <w:t>r</w:t>
+      </w:r>
+      <w:r>
+        <w:rPr>
+          <w:i/>
+          <w:vertAlign w:val="subscript"/>
+        </w:rPr>
+        <w:t>1-m</w:t>
+      </w:r>
+      <w:r>
+        <w:t>).  If only one dimensions should be unequal then give 1 for the other.  For example –Ff4i/4i:3,1/1,2 will make the first column three times as wide as the second, while the second row will be twice as tall as the first row.  The final widths and heights depends on the figure dimensions and the fluff but will be distributed given the fractions provided.</w:t>
+      </w:r>
+    </w:p>
+    <w:p>
+      <w:pPr>
+        <w:ind w:left="270" w:hanging="270"/>
+        <w:jc w:val="both"/>
+      </w:pPr>
+    </w:p>
+    <w:p>
+      <w:pPr>
+        <w:ind w:left="270" w:hanging="270"/>
+        <w:jc w:val="both"/>
+      </w:pPr>
+      <w:r>
+        <w:rPr>
+          <w:b/>
+        </w:rPr>
+        <w:t>–</w:t>
+      </w:r>
+      <w:r>
+        <w:rPr>
+          <w:b/>
+        </w:rPr>
+        <w:t>F</w:t>
+      </w:r>
+      <w:r>
+        <w:rPr>
+          <w:b/>
+        </w:rPr>
         <w:t>s</w:t>
       </w:r>
+      <w:r>
+        <w:rPr>
+          <w:i/>
+        </w:rPr>
+        <w:t>w</w:t>
+      </w:r>
+      <w:r>
+        <w:rPr>
+          <w:i/>
+          <w:vertAlign w:val="subscript"/>
+        </w:rPr>
+        <w:t>1</w:t>
+      </w:r>
+      <w:proofErr w:type="gramStart"/>
+      <w:r>
+        <w:t>[</w:t>
+      </w:r>
+      <w:r>
+        <w:rPr>
+          <w:i/>
+        </w:rPr>
+        <w:t>,w</w:t>
+      </w:r>
       <w:proofErr w:type="gramEnd"/>
       <w:r>
-        <w:t xml:space="preserve"> </w:t>
-      </w:r>
+        <w:rPr>
+          <w:i/>
+          <w:vertAlign w:val="subscript"/>
+        </w:rPr>
+        <w:t>2</w:t>
+      </w:r>
+      <w:r>
+        <w:t>,…,</w:t>
+      </w:r>
+      <w:proofErr w:type="spellStart"/>
       <w:r>
         <w:rPr>
           <w:i/>
@@ -346,8 +815,13 @@
       <w:r>
         <w:rPr>
           <w:i/>
-        </w:rPr>
-        <w:t>/</w:t>
+          <w:vertAlign w:val="subscript"/>
+        </w:rPr>
+        <w:t>n</w:t>
+      </w:r>
+      <w:proofErr w:type="spellEnd"/>
+      <w:r>
+        <w:t>]/</w:t>
       </w:r>
       <w:r>
         <w:rPr>
@@ -356,49 +830,48 @@
         <w:t>h</w:t>
       </w:r>
       <w:r>
-        <w:t xml:space="preserve"> may be </w:t>
-      </w:r>
-      <w:r>
-        <w:t>reduced</w:t>
-      </w:r>
-      <w:r>
-        <w:t xml:space="preserve"> </w:t>
-      </w:r>
-      <w:r>
-        <w:t xml:space="preserve">further </w:t>
-      </w:r>
-      <w:r>
-        <w:t xml:space="preserve">on a panel-by-panel basis via subplot </w:t>
-      </w:r>
-      <w:r>
-        <w:rPr>
-          <w:i/>
-        </w:rPr>
-        <w:t>clearances</w:t>
-      </w:r>
-      <w:r>
-        <w:t xml:space="preserve"> specified via </w:t>
-      </w:r>
-      <w:r>
-        <w:rPr>
-          <w:b/>
-        </w:rPr>
-        <w:t>–C</w:t>
-      </w:r>
-      <w:r>
-        <w:t>.</w:t>
-      </w:r>
-      <w:r>
-        <w:t xml:space="preserve">  </w:t>
-      </w:r>
-      <w:r>
-        <w:t xml:space="preserve">The complexity of your overall plot will dictate if it is preferable to specify the subplot dimension or the </w:t>
-      </w:r>
-      <w:r>
-        <w:t>subplot</w:t>
-      </w:r>
-      <w:r>
-        <w:t xml:space="preserve"> dimension.</w:t>
+        <w:rPr>
+          <w:i/>
+          <w:vertAlign w:val="subscript"/>
+        </w:rPr>
+        <w:t>1</w:t>
+      </w:r>
+      <w:r>
+        <w:t>[</w:t>
+      </w:r>
+      <w:r>
+        <w:rPr>
+          <w:i/>
+        </w:rPr>
+        <w:t>,h</w:t>
+      </w:r>
+      <w:r>
+        <w:rPr>
+          <w:i/>
+          <w:vertAlign w:val="subscript"/>
+        </w:rPr>
+        <w:t>2</w:t>
+      </w:r>
+      <w:r>
+        <w:t>,…,</w:t>
+      </w:r>
+      <w:proofErr w:type="spellStart"/>
+      <w:r>
+        <w:rPr>
+          <w:i/>
+        </w:rPr>
+        <w:t>h</w:t>
+      </w:r>
+      <w:r>
+        <w:rPr>
+          <w:i/>
+          <w:vertAlign w:val="subscript"/>
+        </w:rPr>
+        <w:t>m</w:t>
+      </w:r>
+      <w:proofErr w:type="spellEnd"/>
+      <w:r>
+        <w:t>].</w:t>
       </w:r>
     </w:p>
     <w:p>
@@ -407,32 +880,25 @@
         <w:jc w:val="both"/>
       </w:pPr>
       <w:r>
-        <w:t xml:space="preserve">3. Subplot figures can be </w:t>
-      </w:r>
-      <w:r>
-        <w:t>placed</w:t>
-      </w:r>
-      <w:r>
-        <w:t xml:space="preserve"> via absolute or relative positioning </w:t>
-      </w:r>
-      <w:r>
-        <w:rPr>
-          <w:b/>
-        </w:rPr>
-        <w:t>(-X</w:t>
-      </w:r>
-      <w:r>
-        <w:t xml:space="preserve">, </w:t>
-      </w:r>
-      <w:r>
-        <w:rPr>
-          <w:b/>
-        </w:rPr>
-        <w:t>-Y</w:t>
-      </w:r>
-      <w:r>
-        <w:t>) so you can plot other items before or after the subplot has been placed.  If relative positioning is used then when the subplot completes the plot origin will be at the lower left corner of the figure.</w:t>
-      </w:r>
+        <w:tab/>
+      </w:r>
+      <w:r>
+        <w:t xml:space="preserve">Here, one can either give a single width (which is the default) and it will be used for all columns.  Alternatively, you can give comma-separated widths for each column.  Likewise, you can give a single height of a comma-separated list of heights for each row.  The final figure dimensions then </w:t>
+      </w:r>
+      <w:proofErr w:type="gramStart"/>
+      <w:r>
+        <w:t>depends</w:t>
+      </w:r>
+      <w:proofErr w:type="gramEnd"/>
+      <w:r>
+        <w:t xml:space="preserve"> on the sum of these plus the fluff.</w:t>
+      </w:r>
+    </w:p>
+    <w:p>
+      <w:pPr>
+        <w:ind w:left="270" w:hanging="270"/>
+        <w:jc w:val="both"/>
+      </w:pPr>
     </w:p>
     <w:sectPr>
       <w:pgSz w:w="12240" w:h="15840"/>

--- a/gurudocs/GMT_subplots.docx
+++ b/gurudocs/GMT_subplots.docx
@@ -456,27 +456,27 @@
         <w:t>figure</w:t>
       </w:r>
       <w:r>
-        <w:t xml:space="preserve"> has been plac</w:t>
+        <w:t xml:space="preserve"> has been placed.  If relative positioning is used then when the subplot completes the plot origin will be at the lower left corner of the figure.</w:t>
+      </w:r>
+    </w:p>
+    <w:p>
+      <w:pPr>
+        <w:ind w:left="270" w:hanging="270"/>
+        <w:jc w:val="both"/>
+      </w:pPr>
+    </w:p>
+    <w:p>
+      <w:pPr>
+        <w:ind w:left="270" w:hanging="270"/>
+        <w:jc w:val="both"/>
+      </w:pPr>
+      <w:r>
+        <w:t xml:space="preserve">The calculations of dimensions involve determining how much “fluff” is required.  This is a combination of space for ticks, annotations, labels, </w:t>
       </w:r>
       <w:bookmarkStart w:id="0" w:name="_GoBack"/>
       <w:bookmarkEnd w:id="0"/>
       <w:r>
-        <w:t>ed.  If relative positioning is used then when the subplot completes the plot origin will be at the lower left corner of the figure.</w:t>
-      </w:r>
-    </w:p>
-    <w:p>
-      <w:pPr>
-        <w:ind w:left="270" w:hanging="270"/>
-        <w:jc w:val="both"/>
-      </w:pPr>
-    </w:p>
-    <w:p>
-      <w:pPr>
-        <w:ind w:left="270" w:hanging="270"/>
-        <w:jc w:val="both"/>
-      </w:pPr>
-      <w:r>
-        <w:t xml:space="preserve">The calculations of dimensions involve determining how much “fluff” is required.  This is a combination of space for ticks, annotations, labels, column titles, and </w:t>
+        <w:t xml:space="preserve">column titles, and </w:t>
       </w:r>
       <w:r>
         <w:t xml:space="preserve">added clearance </w:t>
@@ -885,11 +885,9 @@
       <w:r>
         <w:t xml:space="preserve">Here, one can either give a single width (which is the default) and it will be used for all columns.  Alternatively, you can give comma-separated widths for each column.  Likewise, you can give a single height of a comma-separated list of heights for each row.  The final figure dimensions then </w:t>
       </w:r>
-      <w:proofErr w:type="gramStart"/>
-      <w:r>
-        <w:t>depends</w:t>
-      </w:r>
-      <w:proofErr w:type="gramEnd"/>
+      <w:r>
+        <w:t>depend</w:t>
+      </w:r>
       <w:r>
         <w:t xml:space="preserve"> on the sum of these plus the fluff.</w:t>
       </w:r>

--- a/gurudocs/GMT_subplots.docx
+++ b/gurudocs/GMT_subplots.docx
@@ -1,6 +1,6 @@
 
 <file path=word/document.xml><?xml version="1.0" encoding="utf-8"?>
-<w:document xmlns:wpc="http://schemas.microsoft.com/office/word/2010/wordprocessingCanvas" xmlns:mo="http://schemas.microsoft.com/office/mac/office/2008/main" xmlns:mc="http://schemas.openxmlformats.org/markup-compatibility/2006" xmlns:mv="urn:schemas-microsoft-com:mac:vml" xmlns:o="urn:schemas-microsoft-com:office:office" xmlns:r="http://schemas.openxmlformats.org/officeDocument/2006/relationships" xmlns:m="http://schemas.openxmlformats.org/officeDocument/2006/math" xmlns:v="urn:schemas-microsoft-com:vml" xmlns:wp14="http://schemas.microsoft.com/office/word/2010/wordprocessingDrawing" xmlns:wp="http://schemas.openxmlformats.org/drawingml/2006/wordprocessingDrawing" xmlns:w10="urn:schemas-microsoft-com:office:word" xmlns:w="http://schemas.openxmlformats.org/wordprocessingml/2006/main" xmlns:w14="http://schemas.microsoft.com/office/word/2010/wordml" xmlns:w15="http://schemas.microsoft.com/office/word/2012/wordml" xmlns:wpg="http://schemas.microsoft.com/office/word/2010/wordprocessingGroup" xmlns:wpi="http://schemas.microsoft.com/office/word/2010/wordprocessingInk" xmlns:wne="http://schemas.microsoft.com/office/word/2006/wordml" xmlns:wps="http://schemas.microsoft.com/office/word/2010/wordprocessingShape" mc:Ignorable="w14 w15 wp14">
+<w:document xmlns:wpc="http://schemas.microsoft.com/office/word/2010/wordprocessingCanvas" xmlns:cx="http://schemas.microsoft.com/office/drawing/2014/chartex" xmlns:cx1="http://schemas.microsoft.com/office/drawing/2015/9/8/chartex" xmlns:cx2="http://schemas.microsoft.com/office/drawing/2015/10/21/chartex" xmlns:cx3="http://schemas.microsoft.com/office/drawing/2016/5/9/chartex" xmlns:cx4="http://schemas.microsoft.com/office/drawing/2016/5/10/chartex" xmlns:cx5="http://schemas.microsoft.com/office/drawing/2016/5/11/chartex" xmlns:cx6="http://schemas.microsoft.com/office/drawing/2016/5/12/chartex" xmlns:cx7="http://schemas.microsoft.com/office/drawing/2016/5/13/chartex" xmlns:cx8="http://schemas.microsoft.com/office/drawing/2016/5/14/chartex" xmlns:mc="http://schemas.openxmlformats.org/markup-compatibility/2006" xmlns:aink="http://schemas.microsoft.com/office/drawing/2016/ink" xmlns:am3d="http://schemas.microsoft.com/office/drawing/2017/model3d" xmlns:o="urn:schemas-microsoft-com:office:office" xmlns:r="http://schemas.openxmlformats.org/officeDocument/2006/relationships" xmlns:m="http://schemas.openxmlformats.org/officeDocument/2006/math" xmlns:v="urn:schemas-microsoft-com:vml" xmlns:wp14="http://schemas.microsoft.com/office/word/2010/wordprocessingDrawing" xmlns:wp="http://schemas.openxmlformats.org/drawingml/2006/wordprocessingDrawing" xmlns:w10="urn:schemas-microsoft-com:office:word" xmlns:w="http://schemas.openxmlformats.org/wordprocessingml/2006/main" xmlns:w14="http://schemas.microsoft.com/office/word/2010/wordml" xmlns:w15="http://schemas.microsoft.com/office/word/2012/wordml" xmlns:w16cid="http://schemas.microsoft.com/office/word/2016/wordml/cid" xmlns:w16se="http://schemas.microsoft.com/office/word/2015/wordml/symex" xmlns:wpg="http://schemas.microsoft.com/office/word/2010/wordprocessingGroup" xmlns:wpi="http://schemas.microsoft.com/office/word/2010/wordprocessingInk" xmlns:wne="http://schemas.microsoft.com/office/word/2006/wordml" xmlns:wps="http://schemas.microsoft.com/office/word/2010/wordprocessingShape" mc:Ignorable="w14 w15 w16se w16cid wp14">
   <w:body>
     <w:p>
       <w:pPr>
@@ -131,78 +131,631 @@
         <w:rPr>
           <w:b/>
         </w:rPr>
+        <w:t>[f]</w:t>
+      </w:r>
+      <w:r>
+        <w:rPr>
+          <w:i/>
+        </w:rPr>
+        <w:t>W/H</w:t>
+      </w:r>
+      <w:r>
+        <w:t xml:space="preserve">: This sets the </w:t>
+      </w:r>
+      <w:r>
+        <w:rPr>
+          <w:b/>
+        </w:rPr>
+        <w:t>figure</w:t>
+      </w:r>
+      <w:r>
+        <w:t xml:space="preserve"> </w:t>
+      </w:r>
+      <w:r>
+        <w:t>dimensions</w:t>
+      </w:r>
+      <w:r>
+        <w:t>, i.e.,</w:t>
+      </w:r>
+      <w:r>
+        <w:t xml:space="preserve"> </w:t>
+      </w:r>
+      <w:r>
+        <w:t xml:space="preserve">dimensions </w:t>
+      </w:r>
+      <w:r>
+        <w:t>of the outside frame (</w:t>
+      </w:r>
+      <w:r>
+        <w:rPr>
+          <w:color w:val="FF0000"/>
+        </w:rPr>
+        <w:t xml:space="preserve">red </w:t>
+      </w:r>
+      <w:r>
+        <w:t xml:space="preserve">pen).  Given the chosen panel margins we </w:t>
+      </w:r>
+      <w:r>
+        <w:t>then</w:t>
+      </w:r>
+      <w:r>
+        <w:t xml:space="preserve"> </w:t>
+      </w:r>
+      <w:r>
+        <w:t xml:space="preserve">compute the </w:t>
+      </w:r>
+      <w:r>
+        <w:t xml:space="preserve">subplot </w:t>
+      </w:r>
+      <w:r>
+        <w:t xml:space="preserve">dimensions </w:t>
+      </w:r>
+      <w:r>
+        <w:rPr>
+          <w:i/>
+        </w:rPr>
+        <w:t>w</w:t>
+      </w:r>
+      <w:r>
+        <w:t>/</w:t>
+      </w:r>
+      <w:r>
+        <w:rPr>
+          <w:i/>
+        </w:rPr>
+        <w:t>h</w:t>
+      </w:r>
+      <w:r>
+        <w:t>.</w:t>
+      </w:r>
+    </w:p>
+    <w:p>
+      <w:pPr>
+        <w:ind w:left="360"/>
+        <w:jc w:val="both"/>
+      </w:pPr>
+      <w:r>
+        <w:rPr>
+          <w:b/>
+        </w:rPr>
+        <w:t>–</w:t>
+      </w:r>
+      <w:proofErr w:type="spellStart"/>
+      <w:r>
+        <w:rPr>
+          <w:b/>
+        </w:rPr>
+        <w:t>F</w:t>
+      </w:r>
+      <w:r>
+        <w:rPr>
+          <w:b/>
+        </w:rPr>
+        <w:t>s</w:t>
+      </w:r>
+      <w:r>
+        <w:rPr>
+          <w:i/>
+        </w:rPr>
+        <w:t>w</w:t>
+      </w:r>
+      <w:proofErr w:type="spellEnd"/>
+      <w:r>
+        <w:rPr>
+          <w:i/>
+        </w:rPr>
+        <w:t>/h</w:t>
+      </w:r>
+      <w:r>
+        <w:t xml:space="preserve">: This sets the </w:t>
+      </w:r>
+      <w:r>
+        <w:rPr>
+          <w:b/>
+        </w:rPr>
+        <w:t>subplot</w:t>
+      </w:r>
+      <w:r>
+        <w:t xml:space="preserve"> </w:t>
+      </w:r>
+      <w:r>
+        <w:t>dimensions</w:t>
+      </w:r>
+      <w:r>
+        <w:t>, i.e.,</w:t>
+      </w:r>
+      <w:r>
+        <w:t xml:space="preserve"> </w:t>
+      </w:r>
+      <w:r>
+        <w:t xml:space="preserve">dimensions </w:t>
+      </w:r>
+      <w:r>
+        <w:t xml:space="preserve">of each </w:t>
+      </w:r>
+      <w:r>
+        <w:t>subplot</w:t>
+      </w:r>
+      <w:r>
+        <w:t xml:space="preserve"> frame (</w:t>
+      </w:r>
+      <w:r>
+        <w:t xml:space="preserve">dashed </w:t>
+      </w:r>
+      <w:r>
+        <w:rPr>
+          <w:color w:val="4472C4" w:themeColor="accent1"/>
+        </w:rPr>
+        <w:t xml:space="preserve">blue </w:t>
+      </w:r>
+      <w:r>
+        <w:t>pen).  Given the chosen panel margins we calculate</w:t>
+      </w:r>
+      <w:r>
+        <w:t xml:space="preserve"> the outside frame dimensions </w:t>
+      </w:r>
+      <w:r>
+        <w:rPr>
+          <w:i/>
+        </w:rPr>
+        <w:t>W/</w:t>
+      </w:r>
+      <w:r>
+        <w:rPr>
+          <w:i/>
+        </w:rPr>
+        <w:t>H</w:t>
+      </w:r>
+      <w:r>
+        <w:t>.</w:t>
+      </w:r>
+    </w:p>
+    <w:p>
+      <w:pPr>
+        <w:ind w:left="270" w:hanging="270"/>
+        <w:jc w:val="both"/>
+      </w:pPr>
+      <w:r>
+        <w:t xml:space="preserve">2. </w:t>
+      </w:r>
+      <w:r>
+        <w:t xml:space="preserve">The actual </w:t>
+      </w:r>
+      <w:r>
+        <w:t xml:space="preserve">subplot </w:t>
+      </w:r>
+      <w:r>
+        <w:t>dimension</w:t>
+      </w:r>
+      <w:r>
+        <w:t>s</w:t>
+      </w:r>
+      <w:r>
+        <w:t xml:space="preserve"> </w:t>
+      </w:r>
+      <w:r>
+        <w:t>(</w:t>
+      </w:r>
+      <w:r>
+        <w:rPr>
+          <w:i/>
+        </w:rPr>
+        <w:t>w</w:t>
+      </w:r>
+      <w:r>
+        <w:rPr>
+          <w:i/>
+        </w:rPr>
+        <w:t>/</w:t>
+      </w:r>
+      <w:r>
+        <w:rPr>
+          <w:i/>
+        </w:rPr>
+        <w:t>h</w:t>
+      </w:r>
+      <w:r>
+        <w:t xml:space="preserve">) </w:t>
+      </w:r>
+      <w:r>
+        <w:t xml:space="preserve">may be </w:t>
+      </w:r>
+      <w:r>
+        <w:t>reduced</w:t>
+      </w:r>
+      <w:r>
+        <w:t xml:space="preserve"> </w:t>
+      </w:r>
+      <w:r>
+        <w:t xml:space="preserve">further </w:t>
+      </w:r>
+      <w:r>
+        <w:t xml:space="preserve">on a panel-by-panel basis via subplot </w:t>
+      </w:r>
+      <w:r>
+        <w:rPr>
+          <w:i/>
+        </w:rPr>
+        <w:t>clearances</w:t>
+      </w:r>
+      <w:r>
+        <w:t xml:space="preserve"> specified via </w:t>
+      </w:r>
+      <w:r>
+        <w:rPr>
+          <w:b/>
+        </w:rPr>
+        <w:t>–C</w:t>
+      </w:r>
+      <w:r>
+        <w:t>.</w:t>
+      </w:r>
+      <w:r>
+        <w:t xml:space="preserve">  </w:t>
+      </w:r>
+      <w:r>
+        <w:t xml:space="preserve">The complexity of your overall plot will dictate if it is preferable to specify the subplot dimension or the </w:t>
+      </w:r>
+      <w:r>
+        <w:t>subplot</w:t>
+      </w:r>
+      <w:r>
+        <w:t xml:space="preserve"> dimension.</w:t>
+      </w:r>
+    </w:p>
+    <w:p>
+      <w:pPr>
+        <w:ind w:left="270" w:hanging="270"/>
+        <w:jc w:val="both"/>
+      </w:pPr>
+      <w:r>
+        <w:t>3. A subplot figure</w:t>
+      </w:r>
+      <w:r>
+        <w:t xml:space="preserve"> can be </w:t>
+      </w:r>
+      <w:r>
+        <w:t>placed</w:t>
+      </w:r>
+      <w:r>
+        <w:t xml:space="preserve"> via absolute or relative positioning </w:t>
+      </w:r>
+      <w:r>
+        <w:rPr>
+          <w:b/>
+        </w:rPr>
+        <w:t>(-X</w:t>
+      </w:r>
+      <w:r>
+        <w:t xml:space="preserve">, </w:t>
+      </w:r>
+      <w:r>
+        <w:rPr>
+          <w:b/>
+        </w:rPr>
+        <w:t>-Y</w:t>
+      </w:r>
+      <w:r>
+        <w:t xml:space="preserve">) so you can plot other items before or after the </w:t>
+      </w:r>
+      <w:r>
+        <w:t>figure</w:t>
+      </w:r>
+      <w:r>
+        <w:t xml:space="preserve"> has been placed.  If relative positioning is used then when the subplot completes the plot origin will be at the lower left corner of the figure.</w:t>
+      </w:r>
+    </w:p>
+    <w:p>
+      <w:pPr>
+        <w:ind w:left="270" w:hanging="270"/>
+        <w:jc w:val="both"/>
+      </w:pPr>
+    </w:p>
+    <w:p>
+      <w:pPr>
+        <w:ind w:left="270" w:hanging="270"/>
+        <w:jc w:val="both"/>
+      </w:pPr>
+      <w:r>
+        <w:t xml:space="preserve">The calculations of dimensions involve determining how much “fluff” is required.  This is a combination of space for ticks, annotations, labels, column titles, and </w:t>
+      </w:r>
+      <w:r>
+        <w:t xml:space="preserve">added clearance </w:t>
+      </w:r>
+      <w:r>
+        <w:lastRenderedPageBreak/>
+        <w:t>between subplots.  Once the fluff in both x and y have been estimated we can compute the required dimensions:</w:t>
+      </w:r>
+    </w:p>
+    <w:p>
+      <w:pPr>
+        <w:ind w:left="270" w:hanging="270"/>
+        <w:jc w:val="both"/>
+      </w:pPr>
+    </w:p>
+    <w:p>
+      <w:pPr>
+        <w:ind w:left="270" w:hanging="270"/>
+        <w:jc w:val="both"/>
+      </w:pPr>
+      <w:r>
+        <w:t xml:space="preserve">If </w:t>
+      </w:r>
+      <w:r>
+        <w:rPr>
+          <w:b/>
+        </w:rPr>
+        <w:t>–</w:t>
+      </w:r>
+      <w:proofErr w:type="spellStart"/>
+      <w:r>
+        <w:rPr>
+          <w:b/>
+        </w:rPr>
+        <w:t>Ff</w:t>
+      </w:r>
+      <w:proofErr w:type="spellEnd"/>
+      <w:r>
+        <w:t>: Remove fluff from given figure dimensions, then split the remainder evenly among the rows and columns.</w:t>
+      </w:r>
+    </w:p>
+    <w:p>
+      <w:pPr>
+        <w:ind w:left="270" w:hanging="270"/>
+        <w:jc w:val="both"/>
+      </w:pPr>
+      <w:r>
+        <w:t xml:space="preserve">If </w:t>
+      </w:r>
+      <w:r>
+        <w:rPr>
+          <w:b/>
+        </w:rPr>
+        <w:t>–Fs</w:t>
+      </w:r>
+      <w:r>
+        <w:t>: Multiply subplot dimensions by number of rows (and columns), then add the fluff: This gives the figure dimensions.</w:t>
+      </w:r>
+    </w:p>
+    <w:p>
+      <w:pPr>
+        <w:ind w:left="270" w:hanging="270"/>
+        <w:jc w:val="both"/>
+      </w:pPr>
+    </w:p>
+    <w:p>
+      <w:pPr>
+        <w:ind w:left="270" w:hanging="270"/>
+        <w:jc w:val="both"/>
+      </w:pPr>
+      <w:r>
+        <w:t>It is possible to specify different subplot dimensions on a per-row and/or per-column level.  The full syntax of the –F option is</w:t>
+      </w:r>
+    </w:p>
+    <w:p>
+      <w:pPr>
+        <w:ind w:left="270" w:hanging="270"/>
+        <w:jc w:val="both"/>
+      </w:pPr>
+    </w:p>
+    <w:p>
+      <w:pPr>
+        <w:ind w:left="270" w:hanging="270"/>
+        <w:jc w:val="both"/>
+      </w:pPr>
+      <w:r>
+        <w:rPr>
+          <w:b/>
+        </w:rPr>
+        <w:t>–</w:t>
+      </w:r>
+      <w:r>
+        <w:rPr>
+          <w:b/>
+        </w:rPr>
+        <w:t>F</w:t>
+      </w:r>
+      <w:r>
+        <w:rPr>
+          <w:b/>
+        </w:rPr>
+        <w:t>[f]</w:t>
+      </w:r>
+      <w:r>
+        <w:rPr>
+          <w:i/>
+        </w:rPr>
+        <w:t>W/H</w:t>
+      </w:r>
+      <w:r>
         <w:t>[</w:t>
       </w:r>
+      <w:r>
+        <w:rPr>
+          <w:b/>
+        </w:rPr>
+        <w:t>+f</w:t>
+      </w:r>
+      <w:r>
+        <w:rPr>
+          <w:i/>
+        </w:rPr>
+        <w:t>c</w:t>
+      </w:r>
+      <w:r>
+        <w:rPr>
+          <w:i/>
+          <w:vertAlign w:val="subscript"/>
+        </w:rPr>
+        <w:t>1</w:t>
+      </w:r>
+      <w:r>
+        <w:rPr>
+          <w:i/>
+        </w:rPr>
+        <w:t>,c</w:t>
+      </w:r>
+      <w:r>
+        <w:rPr>
+          <w:i/>
+          <w:vertAlign w:val="subscript"/>
+        </w:rPr>
+        <w:t>2</w:t>
+      </w:r>
+      <w:r>
+        <w:t>,…,</w:t>
+      </w:r>
       <w:proofErr w:type="spellStart"/>
       <w:r>
         <w:rPr>
-          <w:b/>
-        </w:rPr>
-        <w:t>f</w:t>
+          <w:i/>
+        </w:rPr>
+        <w:t>c</w:t>
+      </w:r>
+      <w:r>
+        <w:rPr>
+          <w:i/>
+          <w:vertAlign w:val="subscript"/>
+        </w:rPr>
+        <w:t>n</w:t>
       </w:r>
       <w:proofErr w:type="spellEnd"/>
       <w:r>
-        <w:rPr>
-          <w:b/>
-        </w:rPr>
-        <w:t>]</w:t>
-      </w:r>
-      <w:r>
-        <w:rPr>
-          <w:i/>
-        </w:rPr>
-        <w:t>W/H</w:t>
-      </w:r>
-      <w:r>
-        <w:t xml:space="preserve">: This sets the </w:t>
-      </w:r>
-      <w:r>
-        <w:rPr>
-          <w:b/>
-        </w:rPr>
-        <w:t>figure</w:t>
-      </w:r>
-      <w:r>
-        <w:t xml:space="preserve"> </w:t>
-      </w:r>
-      <w:r>
-        <w:t>dimensions</w:t>
-      </w:r>
-      <w:r>
-        <w:t>, i.e.,</w:t>
-      </w:r>
-      <w:r>
-        <w:t xml:space="preserve"> </w:t>
-      </w:r>
-      <w:r>
-        <w:t xml:space="preserve">dimensions </w:t>
-      </w:r>
-      <w:r>
-        <w:t>of the outside frame (</w:t>
-      </w:r>
-      <w:r>
-        <w:rPr>
-          <w:color w:val="FF0000"/>
-        </w:rPr>
-        <w:t xml:space="preserve">red </w:t>
-      </w:r>
-      <w:r>
-        <w:t xml:space="preserve">pen).  Given the chosen panel margins we </w:t>
-      </w:r>
-      <w:r>
-        <w:t>then</w:t>
-      </w:r>
-      <w:r>
-        <w:t xml:space="preserve"> </w:t>
-      </w:r>
-      <w:r>
-        <w:t xml:space="preserve">compute the </w:t>
-      </w:r>
-      <w:r>
-        <w:t xml:space="preserve">subplot </w:t>
-      </w:r>
-      <w:r>
-        <w:t xml:space="preserve">dimensions </w:t>
+        <w:t>/</w:t>
+      </w:r>
+      <w:r>
+        <w:rPr>
+          <w:i/>
+        </w:rPr>
+        <w:t>r</w:t>
+      </w:r>
+      <w:r>
+        <w:rPr>
+          <w:i/>
+          <w:vertAlign w:val="subscript"/>
+        </w:rPr>
+        <w:t>1</w:t>
+      </w:r>
+      <w:r>
+        <w:rPr>
+          <w:i/>
+        </w:rPr>
+        <w:t>,r</w:t>
+      </w:r>
+      <w:r>
+        <w:rPr>
+          <w:i/>
+          <w:vertAlign w:val="subscript"/>
+        </w:rPr>
+        <w:t>2</w:t>
+      </w:r>
+      <w:r>
+        <w:t>,…,</w:t>
+      </w:r>
+      <w:proofErr w:type="spellStart"/>
+      <w:r>
+        <w:rPr>
+          <w:i/>
+        </w:rPr>
+        <w:t>r</w:t>
+      </w:r>
+      <w:r>
+        <w:rPr>
+          <w:i/>
+          <w:vertAlign w:val="subscript"/>
+        </w:rPr>
+        <w:t>m</w:t>
+      </w:r>
+      <w:proofErr w:type="spellEnd"/>
+      <w:r>
+        <w:t>].</w:t>
+      </w:r>
+    </w:p>
+    <w:p>
+      <w:pPr>
+        <w:ind w:left="270" w:hanging="270"/>
+        <w:jc w:val="both"/>
+      </w:pPr>
+      <w:r>
+        <w:tab/>
+        <w:t xml:space="preserve">The optional specifications following </w:t>
+      </w:r>
+      <w:r>
+        <w:rPr>
+          <w:b/>
+        </w:rPr>
+        <w:t>+f</w:t>
+      </w:r>
+      <w:r>
+        <w:t xml:space="preserve"> specifies how the width and height is to be distributed across columns and rows.  Default is evenly, but you can change that by specifying the fraction of width per column (</w:t>
+      </w:r>
+      <w:r>
+        <w:rPr>
+          <w:i/>
+        </w:rPr>
+        <w:t>c</w:t>
+      </w:r>
+      <w:r>
+        <w:rPr>
+          <w:i/>
+          <w:vertAlign w:val="subscript"/>
+        </w:rPr>
+        <w:t>1-n</w:t>
+      </w:r>
+      <w:r>
+        <w:t>) and fraction of height per row (</w:t>
+      </w:r>
+      <w:r>
+        <w:rPr>
+          <w:i/>
+        </w:rPr>
+        <w:t>r</w:t>
+      </w:r>
+      <w:r>
+        <w:rPr>
+          <w:i/>
+          <w:vertAlign w:val="subscript"/>
+        </w:rPr>
+        <w:t>1-m</w:t>
+      </w:r>
+      <w:r>
+        <w:t>).  If only one dimensions should be unequal then give 1 for the other.  For example –Ff4i/4i</w:t>
+      </w:r>
+      <w:r>
+        <w:t>+f</w:t>
+      </w:r>
+      <w:r>
+        <w:t>3,1/1,2 will make the first column three times as wide as the second, while the second row will be twice as tall as the first row.  The final widths and heights depends on the figure dimensions and the fluff but will be distributed given the fractions provided.</w:t>
+      </w:r>
+    </w:p>
+    <w:p>
+      <w:pPr>
+        <w:ind w:left="270" w:hanging="270"/>
+        <w:jc w:val="both"/>
+      </w:pPr>
+    </w:p>
+    <w:p>
+      <w:pPr>
+        <w:ind w:left="270" w:hanging="270"/>
+        <w:jc w:val="both"/>
+      </w:pPr>
+      <w:r>
+        <w:rPr>
+          <w:b/>
+        </w:rPr>
+        <w:t>–</w:t>
+      </w:r>
+      <w:r>
+        <w:rPr>
+          <w:b/>
+        </w:rPr>
+        <w:t>F</w:t>
+      </w:r>
+      <w:r>
+        <w:rPr>
+          <w:b/>
+        </w:rPr>
+        <w:t>s</w:t>
       </w:r>
       <w:r>
         <w:rPr>
@@ -211,7 +764,48 @@
         <w:t>w</w:t>
       </w:r>
       <w:r>
-        <w:t>/</w:t>
+        <w:rPr>
+          <w:i/>
+          <w:vertAlign w:val="subscript"/>
+        </w:rPr>
+        <w:t>1</w:t>
+      </w:r>
+      <w:r>
+        <w:t>[</w:t>
+      </w:r>
+      <w:r>
+        <w:rPr>
+          <w:i/>
+        </w:rPr>
+        <w:t>,w</w:t>
+      </w:r>
+      <w:r>
+        <w:rPr>
+          <w:i/>
+          <w:vertAlign w:val="subscript"/>
+        </w:rPr>
+        <w:t>2</w:t>
+      </w:r>
+      <w:r>
+        <w:t>,…,</w:t>
+      </w:r>
+      <w:proofErr w:type="spellStart"/>
+      <w:r>
+        <w:rPr>
+          <w:i/>
+        </w:rPr>
+        <w:t>w</w:t>
+      </w:r>
+      <w:r>
+        <w:rPr>
+          <w:i/>
+          <w:vertAlign w:val="subscript"/>
+        </w:rPr>
+        <w:t>n</w:t>
+      </w:r>
+      <w:proofErr w:type="spellEnd"/>
+      <w:r>
+        <w:t>]/</w:t>
       </w:r>
       <w:r>
         <w:rPr>
@@ -220,108 +814,48 @@
         <w:t>h</w:t>
       </w:r>
       <w:r>
-        <w:t>.</w:t>
-      </w:r>
-    </w:p>
-    <w:p>
-      <w:pPr>
-        <w:ind w:left="360"/>
-        <w:jc w:val="both"/>
-      </w:pPr>
-      <w:r>
-        <w:rPr>
-          <w:b/>
-        </w:rPr>
-        <w:t>–</w:t>
+        <w:rPr>
+          <w:i/>
+          <w:vertAlign w:val="subscript"/>
+        </w:rPr>
+        <w:t>1</w:t>
+      </w:r>
+      <w:r>
+        <w:t>[</w:t>
+      </w:r>
+      <w:r>
+        <w:rPr>
+          <w:i/>
+        </w:rPr>
+        <w:t>,h</w:t>
+      </w:r>
+      <w:r>
+        <w:rPr>
+          <w:i/>
+          <w:vertAlign w:val="subscript"/>
+        </w:rPr>
+        <w:t>2</w:t>
+      </w:r>
+      <w:r>
+        <w:t>,…,</w:t>
       </w:r>
       <w:proofErr w:type="spellStart"/>
       <w:r>
         <w:rPr>
-          <w:b/>
-        </w:rPr>
-        <w:t>F</w:t>
-      </w:r>
-      <w:r>
-        <w:rPr>
-          <w:b/>
-        </w:rPr>
-        <w:t>s</w:t>
-      </w:r>
-      <w:r>
-        <w:rPr>
-          <w:i/>
-        </w:rPr>
-        <w:t>w</w:t>
+          <w:i/>
+        </w:rPr>
+        <w:t>h</w:t>
+      </w:r>
+      <w:r>
+        <w:rPr>
+          <w:i/>
+          <w:vertAlign w:val="subscript"/>
+        </w:rPr>
+        <w:t>m</w:t>
       </w:r>
       <w:proofErr w:type="spellEnd"/>
       <w:r>
-        <w:rPr>
-          <w:i/>
-        </w:rPr>
-        <w:t>/h</w:t>
-      </w:r>
-      <w:r>
-        <w:t xml:space="preserve">: This sets the </w:t>
-      </w:r>
-      <w:r>
-        <w:rPr>
-          <w:b/>
-        </w:rPr>
-        <w:t>subplot</w:t>
-      </w:r>
-      <w:r>
-        <w:t xml:space="preserve"> </w:t>
-      </w:r>
-      <w:r>
-        <w:t>dimensions</w:t>
-      </w:r>
-      <w:r>
-        <w:t>, i.e.,</w:t>
-      </w:r>
-      <w:r>
-        <w:t xml:space="preserve"> </w:t>
-      </w:r>
-      <w:r>
-        <w:t xml:space="preserve">dimensions </w:t>
-      </w:r>
-      <w:r>
-        <w:t xml:space="preserve">of each </w:t>
-      </w:r>
-      <w:r>
-        <w:t>subplot</w:t>
-      </w:r>
-      <w:r>
-        <w:t xml:space="preserve"> frame (</w:t>
-      </w:r>
-      <w:r>
-        <w:t xml:space="preserve">dashed </w:t>
-      </w:r>
-      <w:r>
-        <w:rPr>
-          <w:color w:val="4472C4" w:themeColor="accent1"/>
-        </w:rPr>
-        <w:t xml:space="preserve">blue </w:t>
-      </w:r>
-      <w:r>
-        <w:t>pen).  Given the chosen panel margins we calculate</w:t>
-      </w:r>
-      <w:r>
-        <w:t xml:space="preserve"> the outside frame dimensions </w:t>
-      </w:r>
-      <w:r>
-        <w:rPr>
-          <w:i/>
-        </w:rPr>
-        <w:t>W/</w:t>
-      </w:r>
-      <w:r>
-        <w:rPr>
-          <w:i/>
-        </w:rPr>
-        <w:t>H</w:t>
-      </w:r>
-      <w:r>
-        <w:t>.</w:t>
+        <w:t>].</w:t>
       </w:r>
     </w:p>
     <w:p>
@@ -330,91 +864,16 @@
         <w:jc w:val="both"/>
       </w:pPr>
       <w:r>
-        <w:t xml:space="preserve">2. </w:t>
-      </w:r>
-      <w:r>
-        <w:t xml:space="preserve">The actual </w:t>
-      </w:r>
-      <w:r>
-        <w:t xml:space="preserve">subplot </w:t>
-      </w:r>
-      <w:r>
-        <w:t>dimension</w:t>
-      </w:r>
-      <w:r>
-        <w:t>s</w:t>
-      </w:r>
-      <w:r>
-        <w:t xml:space="preserve"> </w:t>
-      </w:r>
-      <w:r>
-        <w:t>(</w:t>
-      </w:r>
-      <w:r>
-        <w:rPr>
-          <w:i/>
-        </w:rPr>
-        <w:t>w</w:t>
-      </w:r>
-      <w:r>
-        <w:rPr>
-          <w:i/>
-        </w:rPr>
-        <w:t>/</w:t>
-      </w:r>
-      <w:r>
-        <w:rPr>
-          <w:i/>
-        </w:rPr>
-        <w:t>h</w:t>
-      </w:r>
-      <w:r>
-        <w:t xml:space="preserve">) </w:t>
-      </w:r>
-      <w:r>
-        <w:t xml:space="preserve">may be </w:t>
-      </w:r>
-      <w:r>
-        <w:t>reduced</w:t>
-      </w:r>
-      <w:r>
-        <w:t xml:space="preserve"> </w:t>
-      </w:r>
-      <w:r>
-        <w:t xml:space="preserve">further </w:t>
-      </w:r>
-      <w:r>
-        <w:t xml:space="preserve">on a panel-by-panel basis via subplot </w:t>
-      </w:r>
-      <w:r>
-        <w:rPr>
-          <w:i/>
-        </w:rPr>
-        <w:t>clearances</w:t>
-      </w:r>
-      <w:r>
-        <w:t xml:space="preserve"> specified via </w:t>
-      </w:r>
-      <w:r>
-        <w:rPr>
-          <w:b/>
-        </w:rPr>
-        <w:t>–C</w:t>
-      </w:r>
-      <w:r>
-        <w:t>.</w:t>
-      </w:r>
-      <w:r>
-        <w:t xml:space="preserve">  </w:t>
-      </w:r>
-      <w:r>
-        <w:t xml:space="preserve">The complexity of your overall plot will dictate if it is preferable to specify the subplot dimension or the </w:t>
-      </w:r>
-      <w:r>
-        <w:t>subplot</w:t>
-      </w:r>
-      <w:r>
-        <w:t xml:space="preserve"> dimension.</w:t>
+        <w:tab/>
+      </w:r>
+      <w:r>
+        <w:t xml:space="preserve">Here, one can either give a single width (which is the default) and it will be used for all columns.  Alternatively, you can give comma-separated widths for each column.  Likewise, you can give a single height of a comma-separated list of heights for each row.  The final figure dimensions then </w:t>
+      </w:r>
+      <w:r>
+        <w:t>depend</w:t>
+      </w:r>
+      <w:r>
+        <w:t xml:space="preserve"> on the sum of these plus the fluff.</w:t>
       </w:r>
     </w:p>
     <w:p>
@@ -422,481 +881,8 @@
         <w:ind w:left="270" w:hanging="270"/>
         <w:jc w:val="both"/>
       </w:pPr>
-      <w:r>
-        <w:t>3. A subplot figure</w:t>
-      </w:r>
-      <w:r>
-        <w:t xml:space="preserve"> can be </w:t>
-      </w:r>
-      <w:r>
-        <w:t>placed</w:t>
-      </w:r>
-      <w:r>
-        <w:t xml:space="preserve"> via absolute or relative positioning </w:t>
-      </w:r>
-      <w:r>
-        <w:rPr>
-          <w:b/>
-        </w:rPr>
-        <w:t>(-X</w:t>
-      </w:r>
-      <w:r>
-        <w:t xml:space="preserve">, </w:t>
-      </w:r>
-      <w:r>
-        <w:rPr>
-          <w:b/>
-        </w:rPr>
-        <w:t>-Y</w:t>
-      </w:r>
-      <w:r>
-        <w:t xml:space="preserve">) so you can plot other items before or after the </w:t>
-      </w:r>
-      <w:r>
-        <w:t>figure</w:t>
-      </w:r>
-      <w:r>
-        <w:t xml:space="preserve"> has been placed.  If relative positioning is used then when the subplot completes the plot origin will be at the lower left corner of the figure.</w:t>
-      </w:r>
-    </w:p>
-    <w:p>
-      <w:pPr>
-        <w:ind w:left="270" w:hanging="270"/>
-        <w:jc w:val="both"/>
-      </w:pPr>
-    </w:p>
-    <w:p>
-      <w:pPr>
-        <w:ind w:left="270" w:hanging="270"/>
-        <w:jc w:val="both"/>
-      </w:pPr>
-      <w:r>
-        <w:t xml:space="preserve">The calculations of dimensions involve determining how much “fluff” is required.  This is a combination of space for ticks, annotations, labels, </w:t>
-      </w:r>
       <w:bookmarkStart w:id="0" w:name="_GoBack"/>
       <w:bookmarkEnd w:id="0"/>
-      <w:r>
-        <w:t xml:space="preserve">column titles, and </w:t>
-      </w:r>
-      <w:r>
-        <w:t xml:space="preserve">added clearance </w:t>
-      </w:r>
-      <w:r>
-        <w:lastRenderedPageBreak/>
-        <w:t>between subplots.  Once the fluff in both x and y have been estimated we can compute the required dimensions:</w:t>
-      </w:r>
-    </w:p>
-    <w:p>
-      <w:pPr>
-        <w:ind w:left="270" w:hanging="270"/>
-        <w:jc w:val="both"/>
-      </w:pPr>
-    </w:p>
-    <w:p>
-      <w:pPr>
-        <w:ind w:left="270" w:hanging="270"/>
-        <w:jc w:val="both"/>
-      </w:pPr>
-      <w:r>
-        <w:t xml:space="preserve">If </w:t>
-      </w:r>
-      <w:r>
-        <w:rPr>
-          <w:b/>
-        </w:rPr>
-        <w:t>–</w:t>
-      </w:r>
-      <w:proofErr w:type="spellStart"/>
-      <w:r>
-        <w:rPr>
-          <w:b/>
-        </w:rPr>
-        <w:t>Ff</w:t>
-      </w:r>
-      <w:proofErr w:type="spellEnd"/>
-      <w:r>
-        <w:t>: Remove fluff from given figure dimensions, then split the remainder evenly among the rows and columns.</w:t>
-      </w:r>
-    </w:p>
-    <w:p>
-      <w:pPr>
-        <w:ind w:left="270" w:hanging="270"/>
-        <w:jc w:val="both"/>
-      </w:pPr>
-      <w:r>
-        <w:t xml:space="preserve">If </w:t>
-      </w:r>
-      <w:r>
-        <w:rPr>
-          <w:b/>
-        </w:rPr>
-        <w:t>–Fs</w:t>
-      </w:r>
-      <w:r>
-        <w:t>: Multiply subplot dimensions by number of rows (and columns), then add the fluff: This gives the figure dimensions.</w:t>
-      </w:r>
-    </w:p>
-    <w:p>
-      <w:pPr>
-        <w:ind w:left="270" w:hanging="270"/>
-        <w:jc w:val="both"/>
-      </w:pPr>
-    </w:p>
-    <w:p>
-      <w:pPr>
-        <w:ind w:left="270" w:hanging="270"/>
-        <w:jc w:val="both"/>
-      </w:pPr>
-      <w:r>
-        <w:t>It is possible to specify different subplot dimensions on a per-row and/or per-column level.  The full syntax of the –F option is</w:t>
-      </w:r>
-    </w:p>
-    <w:p>
-      <w:pPr>
-        <w:ind w:left="270" w:hanging="270"/>
-        <w:jc w:val="both"/>
-      </w:pPr>
-    </w:p>
-    <w:p>
-      <w:pPr>
-        <w:ind w:left="270" w:hanging="270"/>
-        <w:jc w:val="both"/>
-      </w:pPr>
-      <w:r>
-        <w:rPr>
-          <w:b/>
-        </w:rPr>
-        <w:t>–</w:t>
-      </w:r>
-      <w:r>
-        <w:rPr>
-          <w:b/>
-        </w:rPr>
-        <w:t>F</w:t>
-      </w:r>
-      <w:r>
-        <w:rPr>
-          <w:b/>
-        </w:rPr>
-        <w:t>[</w:t>
-      </w:r>
-      <w:proofErr w:type="spellStart"/>
-      <w:r>
-        <w:rPr>
-          <w:b/>
-        </w:rPr>
-        <w:t>f</w:t>
-      </w:r>
-      <w:proofErr w:type="spellEnd"/>
-      <w:r>
-        <w:rPr>
-          <w:b/>
-        </w:rPr>
-        <w:t>]</w:t>
-      </w:r>
-      <w:r>
-        <w:rPr>
-          <w:i/>
-        </w:rPr>
-        <w:t>W/H</w:t>
-      </w:r>
-      <w:r>
-        <w:t>[:</w:t>
-      </w:r>
-      <w:r>
-        <w:rPr>
-          <w:i/>
-        </w:rPr>
-        <w:t>c</w:t>
-      </w:r>
-      <w:proofErr w:type="gramStart"/>
-      <w:r>
-        <w:rPr>
-          <w:i/>
-          <w:vertAlign w:val="subscript"/>
-        </w:rPr>
-        <w:t>1</w:t>
-      </w:r>
-      <w:r>
-        <w:rPr>
-          <w:i/>
-        </w:rPr>
-        <w:t>,c</w:t>
-      </w:r>
-      <w:proofErr w:type="gramEnd"/>
-      <w:r>
-        <w:rPr>
-          <w:i/>
-          <w:vertAlign w:val="subscript"/>
-        </w:rPr>
-        <w:t>2</w:t>
-      </w:r>
-      <w:r>
-        <w:t>,…,</w:t>
-      </w:r>
-      <w:proofErr w:type="spellStart"/>
-      <w:r>
-        <w:rPr>
-          <w:i/>
-        </w:rPr>
-        <w:t>c</w:t>
-      </w:r>
-      <w:r>
-        <w:rPr>
-          <w:i/>
-          <w:vertAlign w:val="subscript"/>
-        </w:rPr>
-        <w:t>n</w:t>
-      </w:r>
-      <w:proofErr w:type="spellEnd"/>
-      <w:r>
-        <w:t>/</w:t>
-      </w:r>
-      <w:r>
-        <w:rPr>
-          <w:i/>
-        </w:rPr>
-        <w:t>r</w:t>
-      </w:r>
-      <w:r>
-        <w:rPr>
-          <w:i/>
-          <w:vertAlign w:val="subscript"/>
-        </w:rPr>
-        <w:t>1</w:t>
-      </w:r>
-      <w:r>
-        <w:rPr>
-          <w:i/>
-        </w:rPr>
-        <w:t>,r</w:t>
-      </w:r>
-      <w:r>
-        <w:rPr>
-          <w:i/>
-          <w:vertAlign w:val="subscript"/>
-        </w:rPr>
-        <w:t>2</w:t>
-      </w:r>
-      <w:r>
-        <w:t>,…,</w:t>
-      </w:r>
-      <w:proofErr w:type="spellStart"/>
-      <w:r>
-        <w:rPr>
-          <w:i/>
-        </w:rPr>
-        <w:t>r</w:t>
-      </w:r>
-      <w:r>
-        <w:rPr>
-          <w:i/>
-          <w:vertAlign w:val="subscript"/>
-        </w:rPr>
-        <w:t>m</w:t>
-      </w:r>
-      <w:proofErr w:type="spellEnd"/>
-      <w:r>
-        <w:t>].</w:t>
-      </w:r>
-    </w:p>
-    <w:p>
-      <w:pPr>
-        <w:ind w:left="270" w:hanging="270"/>
-        <w:jc w:val="both"/>
-      </w:pPr>
-      <w:r>
-        <w:tab/>
-        <w:t>The optional specifications following the colon specifies how the width and height is to be distributed across columns and rows.  Default is evenly, but you can change that by specifying the fraction of width per column (</w:t>
-      </w:r>
-      <w:r>
-        <w:rPr>
-          <w:i/>
-        </w:rPr>
-        <w:t>c</w:t>
-      </w:r>
-      <w:r>
-        <w:rPr>
-          <w:i/>
-          <w:vertAlign w:val="subscript"/>
-        </w:rPr>
-        <w:t>1-n</w:t>
-      </w:r>
-      <w:r>
-        <w:t>) and fraction of height per row (</w:t>
-      </w:r>
-      <w:r>
-        <w:rPr>
-          <w:i/>
-        </w:rPr>
-        <w:t>r</w:t>
-      </w:r>
-      <w:r>
-        <w:rPr>
-          <w:i/>
-          <w:vertAlign w:val="subscript"/>
-        </w:rPr>
-        <w:t>1-m</w:t>
-      </w:r>
-      <w:r>
-        <w:t>).  If only one dimensions should be unequal then give 1 for the other.  For example –Ff4i/4i:3,1/1,2 will make the first column three times as wide as the second, while the second row will be twice as tall as the first row.  The final widths and heights depends on the figure dimensions and the fluff but will be distributed given the fractions provided.</w:t>
-      </w:r>
-    </w:p>
-    <w:p>
-      <w:pPr>
-        <w:ind w:left="270" w:hanging="270"/>
-        <w:jc w:val="both"/>
-      </w:pPr>
-    </w:p>
-    <w:p>
-      <w:pPr>
-        <w:ind w:left="270" w:hanging="270"/>
-        <w:jc w:val="both"/>
-      </w:pPr>
-      <w:r>
-        <w:rPr>
-          <w:b/>
-        </w:rPr>
-        <w:t>–</w:t>
-      </w:r>
-      <w:r>
-        <w:rPr>
-          <w:b/>
-        </w:rPr>
-        <w:t>F</w:t>
-      </w:r>
-      <w:r>
-        <w:rPr>
-          <w:b/>
-        </w:rPr>
-        <w:t>s</w:t>
-      </w:r>
-      <w:r>
-        <w:rPr>
-          <w:i/>
-        </w:rPr>
-        <w:t>w</w:t>
-      </w:r>
-      <w:r>
-        <w:rPr>
-          <w:i/>
-          <w:vertAlign w:val="subscript"/>
-        </w:rPr>
-        <w:t>1</w:t>
-      </w:r>
-      <w:proofErr w:type="gramStart"/>
-      <w:r>
-        <w:t>[</w:t>
-      </w:r>
-      <w:r>
-        <w:rPr>
-          <w:i/>
-        </w:rPr>
-        <w:t>,w</w:t>
-      </w:r>
-      <w:proofErr w:type="gramEnd"/>
-      <w:r>
-        <w:rPr>
-          <w:i/>
-          <w:vertAlign w:val="subscript"/>
-        </w:rPr>
-        <w:t>2</w:t>
-      </w:r>
-      <w:r>
-        <w:t>,…,</w:t>
-      </w:r>
-      <w:proofErr w:type="spellStart"/>
-      <w:r>
-        <w:rPr>
-          <w:i/>
-        </w:rPr>
-        <w:t>w</w:t>
-      </w:r>
-      <w:r>
-        <w:rPr>
-          <w:i/>
-          <w:vertAlign w:val="subscript"/>
-        </w:rPr>
-        <w:t>n</w:t>
-      </w:r>
-      <w:proofErr w:type="spellEnd"/>
-      <w:r>
-        <w:t>]/</w:t>
-      </w:r>
-      <w:r>
-        <w:rPr>
-          <w:i/>
-        </w:rPr>
-        <w:t>h</w:t>
-      </w:r>
-      <w:r>
-        <w:rPr>
-          <w:i/>
-          <w:vertAlign w:val="subscript"/>
-        </w:rPr>
-        <w:t>1</w:t>
-      </w:r>
-      <w:r>
-        <w:t>[</w:t>
-      </w:r>
-      <w:r>
-        <w:rPr>
-          <w:i/>
-        </w:rPr>
-        <w:t>,h</w:t>
-      </w:r>
-      <w:r>
-        <w:rPr>
-          <w:i/>
-          <w:vertAlign w:val="subscript"/>
-        </w:rPr>
-        <w:t>2</w:t>
-      </w:r>
-      <w:r>
-        <w:t>,…,</w:t>
-      </w:r>
-      <w:proofErr w:type="spellStart"/>
-      <w:r>
-        <w:rPr>
-          <w:i/>
-        </w:rPr>
-        <w:t>h</w:t>
-      </w:r>
-      <w:r>
-        <w:rPr>
-          <w:i/>
-          <w:vertAlign w:val="subscript"/>
-        </w:rPr>
-        <w:t>m</w:t>
-      </w:r>
-      <w:proofErr w:type="spellEnd"/>
-      <w:r>
-        <w:t>].</w:t>
-      </w:r>
-    </w:p>
-    <w:p>
-      <w:pPr>
-        <w:ind w:left="270" w:hanging="270"/>
-        <w:jc w:val="both"/>
-      </w:pPr>
-      <w:r>
-        <w:tab/>
-      </w:r>
-      <w:r>
-        <w:t xml:space="preserve">Here, one can either give a single width (which is the default) and it will be used for all columns.  Alternatively, you can give comma-separated widths for each column.  Likewise, you can give a single height of a comma-separated list of heights for each row.  The final figure dimensions then </w:t>
-      </w:r>
-      <w:r>
-        <w:t>depend</w:t>
-      </w:r>
-      <w:r>
-        <w:t xml:space="preserve"> on the sum of these plus the fluff.</w:t>
-      </w:r>
-    </w:p>
-    <w:p>
-      <w:pPr>
-        <w:ind w:left="270" w:hanging="270"/>
-        <w:jc w:val="both"/>
-      </w:pPr>
     </w:p>
     <w:sectPr>
       <w:pgSz w:w="12240" w:h="15840"/>
@@ -909,7 +895,7 @@
 </file>
 
 <file path=word/styles.xml><?xml version="1.0" encoding="utf-8"?>
-<w:styles xmlns:mc="http://schemas.openxmlformats.org/markup-compatibility/2006" xmlns:r="http://schemas.openxmlformats.org/officeDocument/2006/relationships" xmlns:w="http://schemas.openxmlformats.org/wordprocessingml/2006/main" xmlns:w14="http://schemas.microsoft.com/office/word/2010/wordml" xmlns:w15="http://schemas.microsoft.com/office/word/2012/wordml" mc:Ignorable="w14 w15">
+<w:styles xmlns:mc="http://schemas.openxmlformats.org/markup-compatibility/2006" xmlns:r="http://schemas.openxmlformats.org/officeDocument/2006/relationships" xmlns:w="http://schemas.openxmlformats.org/wordprocessingml/2006/main" xmlns:w14="http://schemas.microsoft.com/office/word/2010/wordml" xmlns:w15="http://schemas.microsoft.com/office/word/2012/wordml" xmlns:w16cid="http://schemas.microsoft.com/office/word/2016/wordml/cid" xmlns:w16se="http://schemas.microsoft.com/office/word/2015/wordml/symex" mc:Ignorable="w14 w15 w16se w16cid">
   <w:docDefaults>
     <w:rPrDefault>
       <w:rPr>
@@ -921,7 +907,7 @@
     </w:rPrDefault>
     <w:pPrDefault/>
   </w:docDefaults>
-  <w:latentStyles w:defLockedState="0" w:defUIPriority="99" w:defSemiHidden="0" w:defUnhideWhenUsed="0" w:defQFormat="0" w:count="382">
+  <w:latentStyles w:defLockedState="0" w:defUIPriority="99" w:defSemiHidden="0" w:defUnhideWhenUsed="0" w:defQFormat="0" w:count="375">
     <w:lsdException w:name="Normal" w:uiPriority="0" w:qFormat="1"/>
     <w:lsdException w:name="heading 1" w:uiPriority="9" w:qFormat="1"/>
     <w:lsdException w:name="heading 2" w:semiHidden="1" w:uiPriority="9" w:unhideWhenUsed="1" w:qFormat="1"/>
@@ -1078,15 +1064,6 @@
     <w:lsdException w:name="Balloon Text" w:semiHidden="1" w:unhideWhenUsed="1"/>
     <w:lsdException w:name="Table Grid" w:uiPriority="39"/>
     <w:lsdException w:name="Table Theme" w:semiHidden="1" w:unhideWhenUsed="1"/>
-    <w:lsdException w:name="Note Level 1" w:semiHidden="1" w:unhideWhenUsed="1"/>
-    <w:lsdException w:name="Note Level 2" w:semiHidden="1" w:unhideWhenUsed="1"/>
-    <w:lsdException w:name="Note Level 3" w:semiHidden="1" w:unhideWhenUsed="1"/>
-    <w:lsdException w:name="Note Level 4" w:semiHidden="1" w:unhideWhenUsed="1"/>
-    <w:lsdException w:name="Note Level 5" w:semiHidden="1" w:unhideWhenUsed="1"/>
-    <w:lsdException w:name="Note Level 6" w:semiHidden="1" w:unhideWhenUsed="1"/>
-    <w:lsdException w:name="Note Level 7" w:semiHidden="1" w:unhideWhenUsed="1"/>
-    <w:lsdException w:name="Note Level 8" w:semiHidden="1" w:unhideWhenUsed="1"/>
-    <w:lsdException w:name="Note Level 9" w:semiHidden="1" w:unhideWhenUsed="1"/>
     <w:lsdException w:name="Placeholder Text" w:semiHidden="1"/>
     <w:lsdException w:name="No Spacing" w:uiPriority="1" w:qFormat="1"/>
     <w:lsdException w:name="Light Shading" w:uiPriority="60"/>
